--- a/LCMS/LCMS-Analytical-Guide.docx
+++ b/LCMS/LCMS-Analytical-Guide.docx
@@ -7,7 +7,12 @@
         <w:pStyle w:val="Title"/>
       </w:pPr>
       <w:r>
-        <w:t>G25 Analytical LCMS Operation Guide</w:t>
+        <w:t>G25 Analytical LCMS Operation Guid</w:t>
+      </w:r>
+      <w:bookmarkStart w:id="0" w:name="_GoBack"/>
+      <w:bookmarkEnd w:id="0"/>
+      <w:r>
+        <w:t>e</w:t>
       </w:r>
     </w:p>
     <w:p>
@@ -49,7 +54,7 @@
           <w:noProof/>
         </w:rPr>
         <w:drawing>
-          <wp:inline distT="0" distB="0" distL="0" distR="0" wp14:anchorId="4732A0C5" wp14:editId="35CC7B79">
+          <wp:inline distT="0" distB="0" distL="0" distR="0" wp14:anchorId="295BAED7" wp14:editId="3D4F2866">
             <wp:extent cx="5731510" cy="4835525"/>
             <wp:effectExtent l="0" t="0" r="2540" b="3175"/>
             <wp:docPr id="1" name="Picture 1"/>
@@ -84,9 +89,9 @@
           </wp:inline>
         </w:drawing>
       </w:r>
-      <w:bookmarkStart w:id="0" w:name="_Toc18612446"/>
-      <w:bookmarkStart w:id="1" w:name="_Toc18613062"/>
-      <w:bookmarkStart w:id="2" w:name="_Toc18613149"/>
+      <w:bookmarkStart w:id="1" w:name="_Toc18612446"/>
+      <w:bookmarkStart w:id="2" w:name="_Toc18613062"/>
+      <w:bookmarkStart w:id="3" w:name="_Toc18613149"/>
     </w:p>
     <w:p>
       <w:pPr>
@@ -113,7 +118,7 @@
           <w:color w:val="auto"/>
         </w:rPr>
       </w:pPr>
-      <w:bookmarkStart w:id="3" w:name="_Toc20617779"/>
+      <w:bookmarkStart w:id="4" w:name="_Toc20617779"/>
       <w:r>
         <w:rPr>
           <w:b/>
@@ -122,8 +127,6 @@
         <w:lastRenderedPageBreak/>
         <w:t>Contents</w:t>
       </w:r>
-      <w:bookmarkStart w:id="4" w:name="_GoBack"/>
-      <w:bookmarkEnd w:id="3"/>
       <w:bookmarkEnd w:id="4"/>
     </w:p>
     <w:p>
@@ -1331,9 +1334,9 @@
       <w:r>
         <w:fldChar w:fldCharType="end"/>
       </w:r>
-      <w:bookmarkEnd w:id="0"/>
       <w:bookmarkEnd w:id="1"/>
       <w:bookmarkEnd w:id="2"/>
+      <w:bookmarkEnd w:id="3"/>
     </w:p>
     <w:p>
       <w:pPr>
@@ -2317,7 +2320,7 @@
           <w:noProof/>
         </w:rPr>
         <w:drawing>
-          <wp:anchor distT="0" distB="0" distL="114300" distR="114300" simplePos="0" relativeHeight="251658240" behindDoc="0" locked="0" layoutInCell="1" allowOverlap="1" wp14:anchorId="32B8A418">
+          <wp:anchor distT="0" distB="0" distL="114300" distR="114300" simplePos="0" relativeHeight="251658240" behindDoc="0" locked="0" layoutInCell="1" allowOverlap="1" wp14:anchorId="20CDB709" wp14:editId="0EF38FEA">
             <wp:simplePos x="0" y="0"/>
             <wp:positionH relativeFrom="column">
               <wp:posOffset>4582795</wp:posOffset>
@@ -2592,7 +2595,7 @@
           <w:noProof/>
         </w:rPr>
         <w:drawing>
-          <wp:inline distT="0" distB="0" distL="0" distR="0" wp14:anchorId="08571CD8" wp14:editId="10FA521A">
+          <wp:inline distT="0" distB="0" distL="0" distR="0" wp14:anchorId="30E4CDF7" wp14:editId="54BE3AEC">
             <wp:extent cx="3200400" cy="1113723"/>
             <wp:effectExtent l="0" t="0" r="0" b="0"/>
             <wp:docPr id="25" name="Picture 25"/>
@@ -2837,7 +2840,7 @@
         <w:jc w:val="center"/>
       </w:pPr>
       <w:r>
-        <w:object w:dxaOrig="6504" w:dyaOrig="1521">
+        <w:object w:dxaOrig="6504" w:dyaOrig="1521" w14:anchorId="20E7406F">
           <v:shapetype id="_x0000_t75" coordsize="21600,21600" o:spt="75" o:preferrelative="t" path="m@4@5l@4@11@9@11@9@5xe" filled="f" stroked="f">
             <v:stroke joinstyle="miter"/>
             <v:formulas>
@@ -2860,7 +2863,7 @@
           <v:shape id="_x0000_i1025" type="#_x0000_t75" style="width:325pt;height:76pt" o:ole="">
             <v:imagedata r:id="rId11" o:title=""/>
           </v:shape>
-          <o:OLEObject Type="Embed" ProgID="ChemDraw.Document.6.0" ShapeID="_x0000_i1025" DrawAspect="Content" ObjectID="_1631283156" r:id="rId12"/>
+          <o:OLEObject Type="Embed" ProgID="ChemDraw.Document.6.0" ShapeID="_x0000_i1025" DrawAspect="Content" ObjectID="_1631283711" r:id="rId12"/>
         </w:object>
       </w:r>
     </w:p>
@@ -2904,11 +2907,11 @@
         <w:jc w:val="center"/>
       </w:pPr>
       <w:r>
-        <w:object w:dxaOrig="6754" w:dyaOrig="1363">
+        <w:object w:dxaOrig="6754" w:dyaOrig="1363" w14:anchorId="629FADDA">
           <v:shape id="_x0000_i1026" type="#_x0000_t75" style="width:337.5pt;height:68.5pt" o:ole="">
             <v:imagedata r:id="rId13" o:title=""/>
           </v:shape>
-          <o:OLEObject Type="Embed" ProgID="ChemDraw.Document.6.0" ShapeID="_x0000_i1026" DrawAspect="Content" ObjectID="_1631283157" r:id="rId14"/>
+          <o:OLEObject Type="Embed" ProgID="ChemDraw.Document.6.0" ShapeID="_x0000_i1026" DrawAspect="Content" ObjectID="_1631283712" r:id="rId14"/>
         </w:object>
       </w:r>
     </w:p>
@@ -3330,7 +3333,7 @@
           <w:noProof/>
         </w:rPr>
         <w:drawing>
-          <wp:inline distT="0" distB="0" distL="0" distR="0">
+          <wp:inline distT="0" distB="0" distL="0" distR="0" wp14:anchorId="22DD61A2" wp14:editId="21F74ABC">
             <wp:extent cx="5166360" cy="2535089"/>
             <wp:effectExtent l="0" t="0" r="0" b="0"/>
             <wp:docPr id="26" name="Picture 26"/>
@@ -3843,7 +3846,7 @@
           <w:noProof/>
         </w:rPr>
         <w:drawing>
-          <wp:inline distT="0" distB="0" distL="0" distR="0">
+          <wp:inline distT="0" distB="0" distL="0" distR="0" wp14:anchorId="26FAE1B2" wp14:editId="01B12383">
             <wp:extent cx="4754880" cy="1985414"/>
             <wp:effectExtent l="0" t="0" r="7620" b="0"/>
             <wp:docPr id="27" name="Picture 27"/>
@@ -4224,7 +4227,7 @@
           <w:noProof/>
         </w:rPr>
         <w:drawing>
-          <wp:inline distT="0" distB="0" distL="0" distR="0" wp14:anchorId="135AB1E0" wp14:editId="3CFA329C">
+          <wp:inline distT="0" distB="0" distL="0" distR="0" wp14:anchorId="03AC14C3" wp14:editId="7BA52AD8">
             <wp:extent cx="5745134" cy="1874520"/>
             <wp:effectExtent l="0" t="0" r="8255" b="0"/>
             <wp:docPr id="28" name="Picture 28"/>
@@ -4381,7 +4384,7 @@
           <w:noProof/>
         </w:rPr>
         <w:drawing>
-          <wp:inline distT="0" distB="0" distL="0" distR="0" wp14:anchorId="4B84168E" wp14:editId="330C0F5E">
+          <wp:inline distT="0" distB="0" distL="0" distR="0" wp14:anchorId="0A69A589" wp14:editId="120033E4">
             <wp:extent cx="5731510" cy="1873885"/>
             <wp:effectExtent l="0" t="0" r="2540" b="0"/>
             <wp:docPr id="31" name="Picture 31"/>
@@ -4623,7 +4626,7 @@
           <w:noProof/>
         </w:rPr>
         <w:drawing>
-          <wp:inline distT="0" distB="0" distL="0" distR="0" wp14:anchorId="731AA60A" wp14:editId="5168391D">
+          <wp:inline distT="0" distB="0" distL="0" distR="0" wp14:anchorId="2CD3715E" wp14:editId="46B0FE30">
             <wp:extent cx="5731510" cy="1884045"/>
             <wp:effectExtent l="0" t="0" r="2540" b="1905"/>
             <wp:docPr id="30" name="Picture 30"/>
@@ -4786,6 +4789,9 @@
     </w:r>
     <w:r>
       <w:t xml:space="preserve"> G</w:t>
+    </w:r>
+    <w:r>
+      <w:t>.</w:t>
     </w:r>
     <w:r>
       <w:t xml:space="preserve"> Tse</w:t>
@@ -8604,7 +8610,7 @@
 </file>
 
 <file path=customXml/itemProps1.xml><?xml version="1.0" encoding="utf-8"?>
-<ds:datastoreItem xmlns:ds="http://schemas.openxmlformats.org/officeDocument/2006/customXml" ds:itemID="{B191F7F9-9ADF-4C13-B908-45D5EF1D4309}">
+<ds:datastoreItem xmlns:ds="http://schemas.openxmlformats.org/officeDocument/2006/customXml" ds:itemID="{A6DA7DDC-FF3D-47D1-B308-C090C63303C9}">
   <ds:schemaRefs>
     <ds:schemaRef ds:uri="http://schemas.openxmlformats.org/officeDocument/2006/bibliography"/>
   </ds:schemaRefs>
